--- a/study/AndroidService/readme.docx
+++ b/study/AndroidService/readme.docx
@@ -2,34 +2,10 @@
 <file path=word/document.xml><?xml version="1.0" encoding="utf-8"?>
 <w:document xmlns:ve="http://schemas.openxmlformats.org/markup-compatibility/2006" xmlns:o="urn:schemas-microsoft-com:office:office" xmlns:r="http://schemas.openxmlformats.org/officeDocument/2006/relationships" xmlns:m="http://schemas.openxmlformats.org/officeDocument/2006/math" xmlns:v="urn:schemas-microsoft-com:vml" xmlns:wp="http://schemas.openxmlformats.org/drawingml/2006/wordprocessingDrawing" xmlns:w10="urn:schemas-microsoft-com:office:word" xmlns:w="http://schemas.openxmlformats.org/wordprocessingml/2006/main" xmlns:wne="http://schemas.microsoft.com/office/word/2006/wordml">
   <w:body>
-    <w:p>
-      <w:pPr>
-        <w:rPr>
-          <w:rFonts w:hint="eastAsia"/>
-        </w:rPr>
-      </w:pPr>
-    </w:p>
-    <w:p>
-      <w:pPr>
-        <w:rPr>
-          <w:rFonts w:hint="eastAsia"/>
-        </w:rPr>
-      </w:pPr>
-    </w:p>
-    <w:p>
-      <w:pPr>
-        <w:rPr>
-          <w:rFonts w:hint="eastAsia"/>
-        </w:rPr>
-      </w:pPr>
-    </w:p>
-    <w:p>
-      <w:pPr>
-        <w:rPr>
-          <w:rFonts w:hint="eastAsia"/>
-        </w:rPr>
-      </w:pPr>
-    </w:p>
+    <w:p/>
+    <w:p/>
+    <w:p/>
+    <w:p/>
     <w:p>
       <w:pPr>
         <w:widowControl/>
@@ -39,19 +15,10 @@
         <w:br w:type="page"/>
       </w:r>
     </w:p>
-    <w:p>
-      <w:pPr>
-        <w:rPr>
-          <w:rFonts w:hint="eastAsia"/>
-        </w:rPr>
-      </w:pPr>
-    </w:p>
+    <w:p/>
     <w:p>
       <w:pPr>
         <w:pStyle w:val="a5"/>
-        <w:rPr>
-          <w:rFonts w:hint="eastAsia"/>
-        </w:rPr>
       </w:pPr>
       <w:r>
         <w:rPr>
@@ -72,17 +39,10 @@
         <w:t xml:space="preserve"> BroadcaseReceiver</w:t>
       </w:r>
     </w:p>
-    <w:p>
-      <w:pPr>
-        <w:rPr>
-          <w:rFonts w:hint="eastAsia"/>
-        </w:rPr>
-      </w:pPr>
-    </w:p>
-    <w:p>
-      <w:pPr>
-        <w:rPr>
-          <w:rFonts w:hint="eastAsia"/>
+    <w:p/>
+    <w:p>
+      <w:pPr>
+        <w:rPr>
           <w:b/>
         </w:rPr>
       </w:pPr>
@@ -102,9 +62,6 @@
           <w:numId w:val="2"/>
         </w:numPr>
         <w:ind w:firstLineChars="0"/>
-        <w:rPr>
-          <w:rFonts w:hint="eastAsia"/>
-        </w:rPr>
       </w:pPr>
       <w:r>
         <w:rPr>
@@ -127,9 +84,6 @@
           <w:numId w:val="2"/>
         </w:numPr>
         <w:ind w:firstLineChars="0"/>
-        <w:rPr>
-          <w:rFonts w:hint="eastAsia"/>
-        </w:rPr>
       </w:pPr>
       <w:r>
         <w:rPr>
@@ -152,9 +106,6 @@
           <w:numId w:val="2"/>
         </w:numPr>
         <w:ind w:firstLineChars="0"/>
-        <w:rPr>
-          <w:rFonts w:hint="eastAsia"/>
-        </w:rPr>
       </w:pPr>
       <w:r>
         <w:rPr>
@@ -177,9 +128,6 @@
           <w:numId w:val="2"/>
         </w:numPr>
         <w:ind w:firstLineChars="0"/>
-        <w:rPr>
-          <w:rFonts w:hint="eastAsia"/>
-        </w:rPr>
       </w:pPr>
       <w:r>
         <w:rPr>
@@ -208,9 +156,6 @@
           <w:numId w:val="2"/>
         </w:numPr>
         <w:ind w:firstLineChars="0"/>
-        <w:rPr>
-          <w:rFonts w:hint="eastAsia"/>
-        </w:rPr>
       </w:pPr>
       <w:r>
         <w:rPr>
@@ -233,9 +178,6 @@
           <w:numId w:val="2"/>
         </w:numPr>
         <w:ind w:firstLineChars="0"/>
-        <w:rPr>
-          <w:rFonts w:hint="eastAsia"/>
-        </w:rPr>
       </w:pPr>
       <w:r>
         <w:rPr>
@@ -258,9 +200,6 @@
           <w:numId w:val="2"/>
         </w:numPr>
         <w:ind w:firstLineChars="0"/>
-        <w:rPr>
-          <w:rFonts w:hint="eastAsia"/>
-        </w:rPr>
       </w:pPr>
       <w:r>
         <w:rPr>
@@ -283,9 +222,6 @@
           <w:numId w:val="2"/>
         </w:numPr>
         <w:ind w:firstLineChars="0"/>
-        <w:rPr>
-          <w:rFonts w:hint="eastAsia"/>
-        </w:rPr>
       </w:pPr>
       <w:r>
         <w:rPr>
@@ -308,9 +244,6 @@
           <w:numId w:val="2"/>
         </w:numPr>
         <w:ind w:firstLineChars="0"/>
-        <w:rPr>
-          <w:rFonts w:hint="eastAsia"/>
-        </w:rPr>
       </w:pPr>
       <w:r>
         <w:rPr>
@@ -327,9 +260,6 @@
           <w:numId w:val="2"/>
         </w:numPr>
         <w:ind w:firstLineChars="0"/>
-        <w:rPr>
-          <w:rFonts w:hint="eastAsia"/>
-        </w:rPr>
       </w:pPr>
       <w:r>
         <w:rPr>
@@ -352,9 +282,6 @@
           <w:numId w:val="2"/>
         </w:numPr>
         <w:ind w:firstLineChars="0"/>
-        <w:rPr>
-          <w:rFonts w:hint="eastAsia"/>
-        </w:rPr>
       </w:pPr>
       <w:r>
         <w:rPr>
@@ -371,9 +298,6 @@
           <w:numId w:val="2"/>
         </w:numPr>
         <w:ind w:firstLineChars="0"/>
-        <w:rPr>
-          <w:rFonts w:hint="eastAsia"/>
-        </w:rPr>
       </w:pPr>
       <w:r>
         <w:rPr>
@@ -396,9 +320,6 @@
           <w:numId w:val="2"/>
         </w:numPr>
         <w:ind w:firstLineChars="0"/>
-        <w:rPr>
-          <w:rFonts w:hint="eastAsia"/>
-        </w:rPr>
       </w:pPr>
       <w:r>
         <w:rPr>
@@ -421,9 +342,6 @@
           <w:numId w:val="2"/>
         </w:numPr>
         <w:ind w:firstLineChars="0"/>
-        <w:rPr>
-          <w:rFonts w:hint="eastAsia"/>
-        </w:rPr>
       </w:pPr>
       <w:r>
         <w:rPr>
@@ -452,9 +370,6 @@
           <w:numId w:val="2"/>
         </w:numPr>
         <w:ind w:firstLineChars="0"/>
-        <w:rPr>
-          <w:rFonts w:hint="eastAsia"/>
-        </w:rPr>
       </w:pPr>
       <w:r>
         <w:rPr>
@@ -471,9 +386,6 @@
           <w:numId w:val="2"/>
         </w:numPr>
         <w:ind w:firstLineChars="0"/>
-        <w:rPr>
-          <w:rFonts w:hint="eastAsia"/>
-        </w:rPr>
       </w:pPr>
       <w:r>
         <w:rPr>
@@ -494,19 +406,10 @@
         <w:t>接收系统广播</w:t>
       </w:r>
     </w:p>
-    <w:p>
-      <w:pPr>
-        <w:rPr>
-          <w:rFonts w:hint="eastAsia"/>
-        </w:rPr>
-      </w:pPr>
-    </w:p>
+    <w:p/>
     <w:p>
       <w:pPr>
         <w:ind w:firstLine="420"/>
-        <w:rPr>
-          <w:rFonts w:hint="eastAsia"/>
-        </w:rPr>
       </w:pPr>
       <w:r>
         <w:rPr>
@@ -656,9 +559,6 @@
     <w:p>
       <w:pPr>
         <w:ind w:firstLine="420"/>
-        <w:rPr>
-          <w:rFonts w:hint="eastAsia"/>
-        </w:rPr>
       </w:pPr>
       <w:r>
         <w:rPr>
@@ -775,9 +675,6 @@
     <w:p>
       <w:pPr>
         <w:ind w:firstLine="420"/>
-        <w:rPr>
-          <w:rFonts w:hint="eastAsia"/>
-        </w:rPr>
       </w:pPr>
       <w:r>
         <w:rPr>
@@ -831,9 +728,6 @@
     <w:p>
       <w:pPr>
         <w:ind w:firstLine="420"/>
-        <w:rPr>
-          <w:rFonts w:hint="eastAsia"/>
-        </w:rPr>
       </w:pPr>
       <w:r>
         <w:rPr>
@@ -872,26 +766,11 @@
         <w:t>，即可在不同应用程序之间通信。</w:t>
       </w:r>
     </w:p>
-    <w:p>
-      <w:pPr>
-        <w:rPr>
-          <w:rFonts w:hint="eastAsia"/>
-        </w:rPr>
-      </w:pPr>
-    </w:p>
-    <w:p>
-      <w:pPr>
-        <w:rPr>
-          <w:rFonts w:hint="eastAsia"/>
-        </w:rPr>
-      </w:pPr>
-    </w:p>
+    <w:p/>
+    <w:p/>
     <w:p>
       <w:pPr>
         <w:pStyle w:val="1"/>
-        <w:rPr>
-          <w:rFonts w:hint="eastAsia"/>
-        </w:rPr>
       </w:pPr>
       <w:r>
         <w:rPr>
@@ -913,11 +792,6 @@
       </w:r>
     </w:p>
     <w:p>
-      <w:pPr>
-        <w:rPr>
-          <w:rFonts w:hint="eastAsia"/>
-        </w:rPr>
-      </w:pPr>
       <w:r>
         <w:rPr>
           <w:rFonts w:hint="eastAsia"/>
@@ -956,19 +830,10 @@
         <w:t>的过程基本相似。</w:t>
       </w:r>
     </w:p>
-    <w:p>
-      <w:pPr>
-        <w:rPr>
-          <w:rFonts w:hint="eastAsia"/>
-        </w:rPr>
-      </w:pPr>
-    </w:p>
+    <w:p/>
     <w:p>
       <w:pPr>
         <w:pStyle w:val="2"/>
-        <w:rPr>
-          <w:rFonts w:hint="eastAsia"/>
-        </w:rPr>
       </w:pPr>
       <w:r>
         <w:rPr>
@@ -991,11 +856,6 @@
       </w:r>
     </w:p>
     <w:p>
-      <w:pPr>
-        <w:rPr>
-          <w:rFonts w:hint="eastAsia"/>
-        </w:rPr>
-      </w:pPr>
       <w:r>
         <w:rPr>
           <w:rFonts w:hint="eastAsia"/>
@@ -1035,9 +895,6 @@
           <w:numId w:val="3"/>
         </w:numPr>
         <w:ind w:firstLineChars="0"/>
-        <w:rPr>
-          <w:rFonts w:hint="eastAsia"/>
-        </w:rPr>
       </w:pPr>
       <w:r>
         <w:rPr>
@@ -1066,9 +923,6 @@
           <w:numId w:val="3"/>
         </w:numPr>
         <w:ind w:firstLineChars="0"/>
-        <w:rPr>
-          <w:rFonts w:hint="eastAsia"/>
-        </w:rPr>
       </w:pPr>
       <w:r>
         <w:rPr>
@@ -1110,9 +964,6 @@
     <w:p>
       <w:pPr>
         <w:ind w:left="420"/>
-        <w:rPr>
-          <w:rFonts w:hint="eastAsia"/>
-        </w:rPr>
       </w:pPr>
       <w:r>
         <w:rPr>
@@ -1178,9 +1029,6 @@
     <w:p>
       <w:pPr>
         <w:ind w:left="420"/>
-        <w:rPr>
-          <w:rFonts w:hint="eastAsia"/>
-        </w:rPr>
       </w:pPr>
       <w:r>
         <w:rPr>
@@ -1221,9 +1069,6 @@
           <w:numId w:val="4"/>
         </w:numPr>
         <w:ind w:firstLineChars="0"/>
-        <w:rPr>
-          <w:rFonts w:hint="eastAsia"/>
-        </w:rPr>
       </w:pPr>
       <w:r>
         <w:rPr>
@@ -1288,9 +1133,6 @@
           <w:numId w:val="4"/>
         </w:numPr>
         <w:ind w:firstLineChars="0"/>
-        <w:rPr>
-          <w:rFonts w:hint="eastAsia"/>
-        </w:rPr>
       </w:pPr>
       <w:r>
         <w:rPr>
@@ -1325,9 +1167,6 @@
           <w:numId w:val="4"/>
         </w:numPr>
         <w:ind w:firstLineChars="0"/>
-        <w:rPr>
-          <w:rFonts w:hint="eastAsia"/>
-        </w:rPr>
       </w:pPr>
       <w:r>
         <w:rPr>
@@ -1362,9 +1201,6 @@
           <w:numId w:val="4"/>
         </w:numPr>
         <w:ind w:firstLineChars="0"/>
-        <w:rPr>
-          <w:rFonts w:hint="eastAsia"/>
-        </w:rPr>
       </w:pPr>
       <w:r>
         <w:rPr>
@@ -1441,9 +1277,6 @@
           <w:numId w:val="4"/>
         </w:numPr>
         <w:ind w:firstLineChars="0"/>
-        <w:rPr>
-          <w:rFonts w:hint="eastAsia"/>
-        </w:rPr>
       </w:pPr>
       <w:r>
         <w:t>Boolean</w:t>
@@ -1473,650 +1306,607 @@
         <w:t>上绑定的所有客户端都断开连接时，将会架设方法方法。</w:t>
       </w:r>
     </w:p>
-    <w:p>
-      <w:pPr>
-        <w:rPr>
-          <w:rFonts w:hint="eastAsia"/>
-        </w:rPr>
-      </w:pPr>
-    </w:p>
-    <w:p>
-      <w:pPr>
-        <w:rPr>
-          <w:rFonts w:hint="eastAsia"/>
-        </w:rPr>
-      </w:pPr>
-    </w:p>
-    <w:p>
-      <w:pPr>
-        <w:rPr>
-          <w:rFonts w:hint="eastAsia"/>
-        </w:rPr>
-      </w:pPr>
-    </w:p>
-    <w:p>
-      <w:pPr>
-        <w:rPr>
-          <w:rFonts w:hint="eastAsia"/>
-        </w:rPr>
-      </w:pPr>
-    </w:p>
-    <w:p>
-      <w:pPr>
-        <w:rPr>
-          <w:rFonts w:hint="eastAsia"/>
-        </w:rPr>
-      </w:pPr>
-    </w:p>
-    <w:p>
-      <w:pPr>
-        <w:rPr>
-          <w:rFonts w:hint="eastAsia"/>
-        </w:rPr>
-      </w:pPr>
-    </w:p>
-    <w:p>
-      <w:pPr>
-        <w:rPr>
-          <w:rFonts w:hint="eastAsia"/>
-        </w:rPr>
-      </w:pPr>
-    </w:p>
-    <w:p>
-      <w:pPr>
-        <w:rPr>
-          <w:rFonts w:hint="eastAsia"/>
-        </w:rPr>
-      </w:pPr>
-    </w:p>
-    <w:p>
-      <w:pPr>
-        <w:rPr>
-          <w:rFonts w:hint="eastAsia"/>
-        </w:rPr>
-      </w:pPr>
-    </w:p>
-    <w:p>
-      <w:pPr>
-        <w:rPr>
-          <w:rFonts w:hint="eastAsia"/>
-        </w:rPr>
-      </w:pPr>
-    </w:p>
-    <w:p>
-      <w:pPr>
-        <w:rPr>
-          <w:rFonts w:hint="eastAsia"/>
-        </w:rPr>
-      </w:pPr>
-    </w:p>
-    <w:p>
-      <w:pPr>
-        <w:rPr>
-          <w:rFonts w:hint="eastAsia"/>
-        </w:rPr>
-      </w:pPr>
-    </w:p>
-    <w:p>
-      <w:pPr>
-        <w:rPr>
-          <w:rFonts w:hint="eastAsia"/>
-        </w:rPr>
-      </w:pPr>
-    </w:p>
-    <w:p>
-      <w:pPr>
-        <w:rPr>
-          <w:rFonts w:hint="eastAsia"/>
-        </w:rPr>
-      </w:pPr>
-    </w:p>
-    <w:p>
-      <w:pPr>
-        <w:rPr>
-          <w:rFonts w:hint="eastAsia"/>
-        </w:rPr>
-      </w:pPr>
-    </w:p>
-    <w:p>
-      <w:pPr>
-        <w:rPr>
-          <w:rFonts w:hint="eastAsia"/>
-        </w:rPr>
-      </w:pPr>
-    </w:p>
-    <w:p>
-      <w:pPr>
-        <w:rPr>
-          <w:rFonts w:hint="eastAsia"/>
-        </w:rPr>
-      </w:pPr>
-    </w:p>
-    <w:p>
-      <w:pPr>
-        <w:rPr>
-          <w:rFonts w:hint="eastAsia"/>
-        </w:rPr>
-      </w:pPr>
-    </w:p>
-    <w:p>
-      <w:pPr>
-        <w:rPr>
-          <w:rFonts w:hint="eastAsia"/>
-        </w:rPr>
-      </w:pPr>
-    </w:p>
-    <w:p>
-      <w:pPr>
-        <w:rPr>
-          <w:rFonts w:hint="eastAsia"/>
-        </w:rPr>
-      </w:pPr>
-    </w:p>
-    <w:p>
-      <w:pPr>
-        <w:rPr>
-          <w:rFonts w:hint="eastAsia"/>
-        </w:rPr>
-      </w:pPr>
-    </w:p>
-    <w:p>
-      <w:pPr>
-        <w:rPr>
-          <w:rFonts w:hint="eastAsia"/>
-        </w:rPr>
-      </w:pPr>
-    </w:p>
-    <w:p>
-      <w:pPr>
-        <w:rPr>
-          <w:rFonts w:hint="eastAsia"/>
-        </w:rPr>
-      </w:pPr>
-    </w:p>
-    <w:p>
-      <w:pPr>
-        <w:rPr>
-          <w:rFonts w:hint="eastAsia"/>
-        </w:rPr>
-      </w:pPr>
-    </w:p>
-    <w:p>
-      <w:pPr>
-        <w:rPr>
-          <w:rFonts w:hint="eastAsia"/>
-        </w:rPr>
-      </w:pPr>
-    </w:p>
-    <w:p>
-      <w:pPr>
-        <w:rPr>
-          <w:rFonts w:hint="eastAsia"/>
-        </w:rPr>
-      </w:pPr>
-    </w:p>
-    <w:p>
-      <w:pPr>
-        <w:rPr>
-          <w:rFonts w:hint="eastAsia"/>
-        </w:rPr>
-      </w:pPr>
-    </w:p>
-    <w:p>
-      <w:pPr>
-        <w:rPr>
-          <w:rFonts w:hint="eastAsia"/>
-        </w:rPr>
-      </w:pPr>
-    </w:p>
-    <w:p>
-      <w:pPr>
-        <w:rPr>
-          <w:rFonts w:hint="eastAsia"/>
-        </w:rPr>
-      </w:pPr>
-    </w:p>
-    <w:p>
-      <w:pPr>
-        <w:rPr>
-          <w:rFonts w:hint="eastAsia"/>
-        </w:rPr>
-      </w:pPr>
-    </w:p>
-    <w:p>
-      <w:pPr>
-        <w:rPr>
-          <w:rFonts w:hint="eastAsia"/>
-        </w:rPr>
-      </w:pPr>
-    </w:p>
-    <w:p>
-      <w:pPr>
-        <w:rPr>
-          <w:rFonts w:hint="eastAsia"/>
-        </w:rPr>
-      </w:pPr>
-    </w:p>
-    <w:p>
-      <w:pPr>
-        <w:rPr>
-          <w:rFonts w:hint="eastAsia"/>
-        </w:rPr>
-      </w:pPr>
-    </w:p>
-    <w:p>
-      <w:pPr>
-        <w:rPr>
-          <w:rFonts w:hint="eastAsia"/>
-        </w:rPr>
-      </w:pPr>
-    </w:p>
-    <w:p>
-      <w:pPr>
-        <w:rPr>
-          <w:rFonts w:hint="eastAsia"/>
-        </w:rPr>
-      </w:pPr>
-    </w:p>
-    <w:p>
-      <w:pPr>
-        <w:rPr>
-          <w:rFonts w:hint="eastAsia"/>
-        </w:rPr>
-      </w:pPr>
-    </w:p>
-    <w:p>
-      <w:pPr>
-        <w:rPr>
-          <w:rFonts w:hint="eastAsia"/>
-        </w:rPr>
-      </w:pPr>
-    </w:p>
-    <w:p>
-      <w:pPr>
-        <w:rPr>
-          <w:rFonts w:hint="eastAsia"/>
-        </w:rPr>
-      </w:pPr>
-    </w:p>
-    <w:p>
-      <w:pPr>
-        <w:rPr>
-          <w:rFonts w:hint="eastAsia"/>
-        </w:rPr>
-      </w:pPr>
-    </w:p>
-    <w:p>
-      <w:pPr>
-        <w:rPr>
-          <w:rFonts w:hint="eastAsia"/>
-        </w:rPr>
-      </w:pPr>
-    </w:p>
-    <w:p>
-      <w:pPr>
-        <w:rPr>
-          <w:rFonts w:hint="eastAsia"/>
-        </w:rPr>
-      </w:pPr>
-    </w:p>
-    <w:p>
-      <w:pPr>
-        <w:rPr>
-          <w:rFonts w:hint="eastAsia"/>
-        </w:rPr>
-      </w:pPr>
-    </w:p>
-    <w:p>
-      <w:pPr>
-        <w:rPr>
-          <w:rFonts w:hint="eastAsia"/>
-        </w:rPr>
-      </w:pPr>
-    </w:p>
-    <w:p>
-      <w:pPr>
-        <w:rPr>
-          <w:rFonts w:hint="eastAsia"/>
-        </w:rPr>
-      </w:pPr>
-    </w:p>
-    <w:p>
-      <w:pPr>
-        <w:rPr>
-          <w:rFonts w:hint="eastAsia"/>
-        </w:rPr>
-      </w:pPr>
-    </w:p>
-    <w:p>
-      <w:pPr>
-        <w:rPr>
-          <w:rFonts w:hint="eastAsia"/>
-        </w:rPr>
-      </w:pPr>
-    </w:p>
-    <w:p>
-      <w:pPr>
-        <w:rPr>
-          <w:rFonts w:hint="eastAsia"/>
-        </w:rPr>
-      </w:pPr>
-    </w:p>
-    <w:p>
-      <w:pPr>
-        <w:rPr>
-          <w:rFonts w:hint="eastAsia"/>
-        </w:rPr>
-      </w:pPr>
-    </w:p>
-    <w:p>
-      <w:pPr>
-        <w:rPr>
-          <w:rFonts w:hint="eastAsia"/>
-        </w:rPr>
-      </w:pPr>
-    </w:p>
-    <w:p>
-      <w:pPr>
-        <w:rPr>
-          <w:rFonts w:hint="eastAsia"/>
-        </w:rPr>
-      </w:pPr>
-    </w:p>
-    <w:p>
-      <w:pPr>
-        <w:rPr>
-          <w:rFonts w:hint="eastAsia"/>
-        </w:rPr>
-      </w:pPr>
-    </w:p>
-    <w:p>
-      <w:pPr>
-        <w:rPr>
-          <w:rFonts w:hint="eastAsia"/>
-        </w:rPr>
-      </w:pPr>
-    </w:p>
-    <w:p>
-      <w:pPr>
-        <w:rPr>
-          <w:rFonts w:hint="eastAsia"/>
-        </w:rPr>
-      </w:pPr>
-    </w:p>
-    <w:p>
-      <w:pPr>
-        <w:rPr>
-          <w:rFonts w:hint="eastAsia"/>
-        </w:rPr>
-      </w:pPr>
-    </w:p>
-    <w:p>
-      <w:pPr>
-        <w:rPr>
-          <w:rFonts w:hint="eastAsia"/>
-        </w:rPr>
-      </w:pPr>
-    </w:p>
-    <w:p>
-      <w:pPr>
-        <w:rPr>
-          <w:rFonts w:hint="eastAsia"/>
-        </w:rPr>
-      </w:pPr>
-    </w:p>
-    <w:p>
-      <w:pPr>
-        <w:rPr>
-          <w:rFonts w:hint="eastAsia"/>
-        </w:rPr>
-      </w:pPr>
-    </w:p>
-    <w:p>
-      <w:pPr>
-        <w:rPr>
-          <w:rFonts w:hint="eastAsia"/>
-        </w:rPr>
-      </w:pPr>
-    </w:p>
-    <w:p>
-      <w:pPr>
-        <w:rPr>
-          <w:rFonts w:hint="eastAsia"/>
-        </w:rPr>
-      </w:pPr>
-    </w:p>
-    <w:p>
-      <w:pPr>
-        <w:rPr>
-          <w:rFonts w:hint="eastAsia"/>
-        </w:rPr>
-      </w:pPr>
-    </w:p>
-    <w:p>
-      <w:pPr>
-        <w:rPr>
-          <w:rFonts w:hint="eastAsia"/>
-        </w:rPr>
-      </w:pPr>
-    </w:p>
-    <w:p>
-      <w:pPr>
-        <w:rPr>
-          <w:rFonts w:hint="eastAsia"/>
-        </w:rPr>
-      </w:pPr>
-    </w:p>
-    <w:p>
-      <w:pPr>
-        <w:rPr>
-          <w:rFonts w:hint="eastAsia"/>
-        </w:rPr>
-      </w:pPr>
-    </w:p>
-    <w:p>
-      <w:pPr>
-        <w:rPr>
-          <w:rFonts w:hint="eastAsia"/>
-        </w:rPr>
-      </w:pPr>
-    </w:p>
-    <w:p>
-      <w:pPr>
-        <w:rPr>
-          <w:rFonts w:hint="eastAsia"/>
-        </w:rPr>
-      </w:pPr>
-    </w:p>
-    <w:p>
-      <w:pPr>
-        <w:rPr>
-          <w:rFonts w:hint="eastAsia"/>
-        </w:rPr>
-      </w:pPr>
-    </w:p>
-    <w:p>
-      <w:pPr>
-        <w:rPr>
-          <w:rFonts w:hint="eastAsia"/>
-        </w:rPr>
-      </w:pPr>
-    </w:p>
-    <w:p>
-      <w:pPr>
-        <w:rPr>
-          <w:rFonts w:hint="eastAsia"/>
-        </w:rPr>
-      </w:pPr>
-    </w:p>
-    <w:p>
-      <w:pPr>
-        <w:rPr>
-          <w:rFonts w:hint="eastAsia"/>
-        </w:rPr>
-      </w:pPr>
-    </w:p>
-    <w:p>
-      <w:pPr>
-        <w:rPr>
-          <w:rFonts w:hint="eastAsia"/>
-        </w:rPr>
-      </w:pPr>
-    </w:p>
-    <w:p>
-      <w:pPr>
-        <w:rPr>
-          <w:rFonts w:hint="eastAsia"/>
-        </w:rPr>
-      </w:pPr>
-    </w:p>
-    <w:p>
-      <w:pPr>
-        <w:rPr>
-          <w:rFonts w:hint="eastAsia"/>
-        </w:rPr>
-      </w:pPr>
-    </w:p>
-    <w:p>
-      <w:pPr>
-        <w:rPr>
-          <w:rFonts w:hint="eastAsia"/>
-        </w:rPr>
-      </w:pPr>
-    </w:p>
-    <w:p>
-      <w:pPr>
-        <w:rPr>
-          <w:rFonts w:hint="eastAsia"/>
-        </w:rPr>
-      </w:pPr>
-    </w:p>
-    <w:p>
-      <w:pPr>
-        <w:rPr>
-          <w:rFonts w:hint="eastAsia"/>
-        </w:rPr>
-      </w:pPr>
-    </w:p>
-    <w:p>
-      <w:pPr>
-        <w:rPr>
-          <w:rFonts w:hint="eastAsia"/>
-        </w:rPr>
-      </w:pPr>
-    </w:p>
-    <w:p>
-      <w:pPr>
-        <w:rPr>
-          <w:rFonts w:hint="eastAsia"/>
-        </w:rPr>
-      </w:pPr>
-    </w:p>
-    <w:p>
-      <w:pPr>
-        <w:rPr>
-          <w:rFonts w:hint="eastAsia"/>
-        </w:rPr>
-      </w:pPr>
-    </w:p>
-    <w:p>
-      <w:pPr>
-        <w:rPr>
-          <w:rFonts w:hint="eastAsia"/>
-        </w:rPr>
-      </w:pPr>
-    </w:p>
-    <w:p>
-      <w:pPr>
-        <w:rPr>
-          <w:rFonts w:hint="eastAsia"/>
-        </w:rPr>
-      </w:pPr>
-    </w:p>
-    <w:p>
-      <w:pPr>
-        <w:rPr>
-          <w:rFonts w:hint="eastAsia"/>
-        </w:rPr>
-      </w:pPr>
-    </w:p>
-    <w:p>
-      <w:pPr>
-        <w:rPr>
-          <w:rFonts w:hint="eastAsia"/>
-        </w:rPr>
-      </w:pPr>
-    </w:p>
-    <w:p>
-      <w:pPr>
-        <w:rPr>
-          <w:rFonts w:hint="eastAsia"/>
-        </w:rPr>
-      </w:pPr>
-    </w:p>
-    <w:p>
-      <w:pPr>
-        <w:rPr>
-          <w:rFonts w:hint="eastAsia"/>
-        </w:rPr>
-      </w:pPr>
-    </w:p>
-    <w:p>
-      <w:pPr>
-        <w:rPr>
-          <w:rFonts w:hint="eastAsia"/>
-        </w:rPr>
-      </w:pPr>
-    </w:p>
-    <w:p>
-      <w:pPr>
-        <w:rPr>
-          <w:rFonts w:hint="eastAsia"/>
-        </w:rPr>
-      </w:pPr>
-    </w:p>
-    <w:p>
-      <w:pPr>
-        <w:rPr>
-          <w:rFonts w:hint="eastAsia"/>
-        </w:rPr>
-      </w:pPr>
-    </w:p>
-    <w:p>
-      <w:pPr>
-        <w:rPr>
-          <w:rFonts w:hint="eastAsia"/>
-        </w:rPr>
-      </w:pPr>
-    </w:p>
-    <w:p>
-      <w:pPr>
-        <w:rPr>
-          <w:rFonts w:hint="eastAsia"/>
-        </w:rPr>
-      </w:pPr>
-    </w:p>
-    <w:p>
-      <w:pPr>
-        <w:rPr>
-          <w:rFonts w:hint="eastAsia"/>
-        </w:rPr>
-      </w:pPr>
-    </w:p>
-    <w:p>
-      <w:pPr>
-        <w:rPr>
-          <w:rFonts w:hint="eastAsia"/>
-        </w:rPr>
-      </w:pPr>
-    </w:p>
-    <w:p>
-      <w:pPr>
-        <w:rPr>
-          <w:rFonts w:hint="eastAsia"/>
-        </w:rPr>
-      </w:pPr>
-    </w:p>
+    <w:p/>
+    <w:p/>
+    <w:p/>
+    <w:p>
+      <w:pPr>
+        <w:pStyle w:val="2"/>
+        <w:rPr>
+          <w:rFonts w:hint="eastAsia"/>
+        </w:rPr>
+      </w:pPr>
+      <w:r>
+        <w:rPr>
+          <w:rFonts w:hint="eastAsia"/>
+        </w:rPr>
+        <w:t xml:space="preserve">1.2 </w:t>
+      </w:r>
+      <w:r>
+        <w:rPr>
+          <w:rFonts w:hint="eastAsia"/>
+        </w:rPr>
+        <w:t>启动和停止</w:t>
+      </w:r>
+      <w:r>
+        <w:rPr>
+          <w:rFonts w:hint="eastAsia"/>
+        </w:rPr>
+        <w:t>Service</w:t>
+      </w:r>
+    </w:p>
+    <w:p>
+      <w:r>
+        <w:rPr>
+          <w:rFonts w:hint="eastAsia"/>
+        </w:rPr>
+        <w:tab/>
+      </w:r>
+    </w:p>
+    <w:p/>
+    <w:p/>
+    <w:p>
+      <w:pPr>
+        <w:pStyle w:val="2"/>
+        <w:rPr>
+          <w:rFonts w:hint="eastAsia"/>
+        </w:rPr>
+      </w:pPr>
+      <w:r>
+        <w:rPr>
+          <w:rFonts w:hint="eastAsia"/>
+        </w:rPr>
+        <w:t xml:space="preserve">1.3 </w:t>
+      </w:r>
+      <w:r>
+        <w:rPr>
+          <w:rFonts w:hint="eastAsia"/>
+        </w:rPr>
+        <w:t>绑定本地</w:t>
+      </w:r>
+      <w:r>
+        <w:rPr>
+          <w:rFonts w:hint="eastAsia"/>
+        </w:rPr>
+        <w:t>Service</w:t>
+      </w:r>
+      <w:r>
+        <w:rPr>
+          <w:rFonts w:hint="eastAsia"/>
+        </w:rPr>
+        <w:t>并与之通信</w:t>
+      </w:r>
+    </w:p>
+    <w:p>
+      <w:r>
+        <w:rPr>
+          <w:rFonts w:hint="eastAsia"/>
+        </w:rPr>
+        <w:tab/>
+      </w:r>
+      <w:r>
+        <w:rPr>
+          <w:rFonts w:hint="eastAsia"/>
+        </w:rPr>
+        <w:t>当程序通过</w:t>
+      </w:r>
+      <w:r>
+        <w:rPr>
+          <w:rFonts w:hint="eastAsia"/>
+        </w:rPr>
+        <w:t>startService()</w:t>
+      </w:r>
+      <w:r>
+        <w:rPr>
+          <w:rFonts w:hint="eastAsia"/>
+        </w:rPr>
+        <w:t>和</w:t>
+      </w:r>
+      <w:r>
+        <w:rPr>
+          <w:rFonts w:hint="eastAsia"/>
+        </w:rPr>
+        <w:t>stopService()</w:t>
+      </w:r>
+      <w:r>
+        <w:rPr>
+          <w:rFonts w:hint="eastAsia"/>
+        </w:rPr>
+        <w:t>启动，关闭</w:t>
+      </w:r>
+      <w:r>
+        <w:rPr>
+          <w:rFonts w:hint="eastAsia"/>
+        </w:rPr>
+        <w:t xml:space="preserve">Service </w:t>
+      </w:r>
+      <w:r>
+        <w:rPr>
+          <w:rFonts w:hint="eastAsia"/>
+        </w:rPr>
+        <w:t>时，</w:t>
+      </w:r>
+      <w:r>
+        <w:rPr>
+          <w:rFonts w:hint="eastAsia"/>
+        </w:rPr>
+        <w:t>Service</w:t>
+      </w:r>
+      <w:r>
+        <w:rPr>
+          <w:rFonts w:hint="eastAsia"/>
+        </w:rPr>
+        <w:t>与访问者之间基本上不存在太多的关联，因此</w:t>
+      </w:r>
+      <w:r>
+        <w:rPr>
+          <w:rFonts w:hint="eastAsia"/>
+        </w:rPr>
+        <w:t>Service</w:t>
+      </w:r>
+      <w:r>
+        <w:rPr>
+          <w:rFonts w:hint="eastAsia"/>
+        </w:rPr>
+        <w:t>的访问者之间也无法进行通信，数据交换。</w:t>
+      </w:r>
+    </w:p>
+    <w:p>
+      <w:pPr>
+        <w:rPr>
+          <w:rFonts w:hint="eastAsia"/>
+        </w:rPr>
+      </w:pPr>
+      <w:r>
+        <w:rPr>
+          <w:rFonts w:hint="eastAsia"/>
+        </w:rPr>
+        <w:tab/>
+      </w:r>
+      <w:r>
+        <w:rPr>
+          <w:rFonts w:hint="eastAsia"/>
+        </w:rPr>
+        <w:t>如果</w:t>
+      </w:r>
+      <w:r>
+        <w:rPr>
+          <w:rFonts w:hint="eastAsia"/>
+        </w:rPr>
+        <w:t>Service</w:t>
+      </w:r>
+      <w:r>
+        <w:rPr>
+          <w:rFonts w:hint="eastAsia"/>
+        </w:rPr>
+        <w:t>访问者之间需要进行方法调用或数据交换，则应该使用</w:t>
+      </w:r>
+      <w:r>
+        <w:rPr>
+          <w:rFonts w:hint="eastAsia"/>
+        </w:rPr>
+        <w:t>bindService()</w:t>
+      </w:r>
+      <w:r>
+        <w:rPr>
+          <w:rFonts w:hint="eastAsia"/>
+        </w:rPr>
+        <w:t>和</w:t>
+      </w:r>
+      <w:r>
+        <w:rPr>
+          <w:rFonts w:hint="eastAsia"/>
+        </w:rPr>
+        <w:t>unbindService()</w:t>
+      </w:r>
+      <w:r>
+        <w:rPr>
+          <w:rFonts w:hint="eastAsia"/>
+        </w:rPr>
+        <w:t>方法启动，关闭对象。</w:t>
+      </w:r>
+    </w:p>
+    <w:p>
+      <w:pPr>
+        <w:rPr>
+          <w:rFonts w:hint="eastAsia"/>
+        </w:rPr>
+      </w:pPr>
+      <w:r>
+        <w:rPr>
+          <w:rFonts w:hint="eastAsia"/>
+        </w:rPr>
+        <w:tab/>
+      </w:r>
+      <w:r>
+        <w:rPr>
+          <w:rFonts w:hint="eastAsia"/>
+        </w:rPr>
+        <w:t>Context</w:t>
+      </w:r>
+      <w:r>
+        <w:rPr>
+          <w:rFonts w:hint="eastAsia"/>
+        </w:rPr>
+        <w:t>的</w:t>
+      </w:r>
+      <w:r>
+        <w:rPr>
+          <w:rFonts w:hint="eastAsia"/>
+        </w:rPr>
+        <w:t>BindService()</w:t>
+      </w:r>
+      <w:r>
+        <w:rPr>
+          <w:rFonts w:hint="eastAsia"/>
+        </w:rPr>
+        <w:t>方法的安逗签名是：</w:t>
+      </w:r>
+      <w:r>
+        <w:rPr>
+          <w:rFonts w:hint="eastAsia"/>
+        </w:rPr>
+        <w:t xml:space="preserve">bindService(Intent service,ServiceConnection conn,int flags) </w:t>
+      </w:r>
+      <w:r>
+        <w:rPr>
+          <w:rFonts w:hint="eastAsia"/>
+        </w:rPr>
+        <w:t>，该方法的三个参数的解释如下：</w:t>
+      </w:r>
+    </w:p>
+    <w:p>
+      <w:pPr>
+        <w:pStyle w:val="a6"/>
+        <w:numPr>
+          <w:ilvl w:val="0"/>
+          <w:numId w:val="5"/>
+        </w:numPr>
+        <w:ind w:firstLineChars="0"/>
+        <w:rPr>
+          <w:rFonts w:hint="eastAsia"/>
+        </w:rPr>
+      </w:pPr>
+      <w:r>
+        <w:rPr>
+          <w:rFonts w:hint="eastAsia"/>
+        </w:rPr>
+        <w:t xml:space="preserve">Service : </w:t>
+      </w:r>
+      <w:r>
+        <w:rPr>
+          <w:rFonts w:hint="eastAsia"/>
+        </w:rPr>
+        <w:t>通过</w:t>
+      </w:r>
+      <w:r>
+        <w:rPr>
+          <w:rFonts w:hint="eastAsia"/>
+        </w:rPr>
+        <w:t>Intent</w:t>
+      </w:r>
+      <w:r>
+        <w:rPr>
+          <w:rFonts w:hint="eastAsia"/>
+        </w:rPr>
+        <w:t>指定要启动的</w:t>
+      </w:r>
+      <w:r>
+        <w:rPr>
+          <w:rFonts w:hint="eastAsia"/>
+        </w:rPr>
+        <w:t>Service</w:t>
+      </w:r>
+    </w:p>
+    <w:p>
+      <w:pPr>
+        <w:pStyle w:val="a6"/>
+        <w:numPr>
+          <w:ilvl w:val="0"/>
+          <w:numId w:val="5"/>
+        </w:numPr>
+        <w:ind w:firstLineChars="0"/>
+        <w:rPr>
+          <w:rFonts w:hint="eastAsia"/>
+        </w:rPr>
+      </w:pPr>
+      <w:r>
+        <w:rPr>
+          <w:rFonts w:hint="eastAsia"/>
+        </w:rPr>
+        <w:t xml:space="preserve">conn : </w:t>
+      </w:r>
+      <w:r>
+        <w:rPr>
+          <w:rFonts w:hint="eastAsia"/>
+        </w:rPr>
+        <w:t>是一个</w:t>
+      </w:r>
+      <w:r>
+        <w:rPr>
+          <w:rFonts w:hint="eastAsia"/>
+        </w:rPr>
+        <w:t>ServiceConnection</w:t>
+      </w:r>
+      <w:r>
+        <w:rPr>
+          <w:rFonts w:hint="eastAsia"/>
+        </w:rPr>
+        <w:t>对象，该对象用于监听访问者与</w:t>
+      </w:r>
+      <w:r>
+        <w:rPr>
+          <w:rFonts w:hint="eastAsia"/>
+        </w:rPr>
+        <w:t>Service</w:t>
+      </w:r>
+      <w:r>
+        <w:rPr>
+          <w:rFonts w:hint="eastAsia"/>
+        </w:rPr>
+        <w:t>之间的连接情况，当访问者与</w:t>
+      </w:r>
+      <w:r>
+        <w:rPr>
+          <w:rFonts w:hint="eastAsia"/>
+        </w:rPr>
+        <w:t>Service</w:t>
+      </w:r>
+      <w:r>
+        <w:rPr>
+          <w:rFonts w:hint="eastAsia"/>
+        </w:rPr>
+        <w:t>之间连接成功时将架设该</w:t>
+      </w:r>
+      <w:r>
+        <w:rPr>
+          <w:rFonts w:hint="eastAsia"/>
+        </w:rPr>
+        <w:t>ServiceConnection</w:t>
+      </w:r>
+      <w:r>
+        <w:rPr>
+          <w:rFonts w:hint="eastAsia"/>
+        </w:rPr>
+        <w:t>对象的</w:t>
+      </w:r>
+      <w:r>
+        <w:rPr>
+          <w:rFonts w:hint="eastAsia"/>
+        </w:rPr>
+        <w:t xml:space="preserve">onServiceConnected(ComponentName,IBinder service) </w:t>
+      </w:r>
+      <w:r>
+        <w:rPr>
+          <w:rFonts w:hint="eastAsia"/>
+        </w:rPr>
+        <w:t>方法，当访问者与</w:t>
+      </w:r>
+      <w:r>
+        <w:rPr>
+          <w:rFonts w:hint="eastAsia"/>
+        </w:rPr>
+        <w:t>Servic</w:t>
+      </w:r>
+      <w:r>
+        <w:rPr>
+          <w:rFonts w:hint="eastAsia"/>
+        </w:rPr>
+        <w:t>之间断开连接时将回调该</w:t>
+      </w:r>
+      <w:r>
+        <w:rPr>
+          <w:rFonts w:hint="eastAsia"/>
+        </w:rPr>
+        <w:t>ServiceConnection</w:t>
+      </w:r>
+      <w:r>
+        <w:rPr>
+          <w:rFonts w:hint="eastAsia"/>
+        </w:rPr>
+        <w:t>对象的</w:t>
+      </w:r>
+      <w:r>
+        <w:rPr>
+          <w:rFonts w:hint="eastAsia"/>
+        </w:rPr>
+        <w:t>onServiceDisconnected(ComponentName,name)</w:t>
+      </w:r>
+      <w:r>
+        <w:rPr>
+          <w:rFonts w:hint="eastAsia"/>
+        </w:rPr>
+        <w:t>方法。</w:t>
+      </w:r>
+    </w:p>
+    <w:p>
+      <w:pPr>
+        <w:pStyle w:val="a6"/>
+        <w:numPr>
+          <w:ilvl w:val="0"/>
+          <w:numId w:val="5"/>
+        </w:numPr>
+        <w:ind w:firstLineChars="0"/>
+      </w:pPr>
+      <w:r>
+        <w:rPr>
+          <w:rFonts w:hint="eastAsia"/>
+        </w:rPr>
+        <w:t xml:space="preserve">flags : </w:t>
+      </w:r>
+      <w:r>
+        <w:rPr>
+          <w:rFonts w:hint="eastAsia"/>
+        </w:rPr>
+        <w:t>指定绑定时是否自动创建</w:t>
+      </w:r>
+      <w:r>
+        <w:rPr>
+          <w:rFonts w:hint="eastAsia"/>
+        </w:rPr>
+        <w:t>Service</w:t>
+      </w:r>
+      <w:r>
+        <w:rPr>
+          <w:rFonts w:hint="eastAsia"/>
+        </w:rPr>
+        <w:t>（如果</w:t>
+      </w:r>
+      <w:r>
+        <w:rPr>
+          <w:rFonts w:hint="eastAsia"/>
+        </w:rPr>
+        <w:t>Service</w:t>
+      </w:r>
+      <w:r>
+        <w:rPr>
+          <w:rFonts w:hint="eastAsia"/>
+        </w:rPr>
+        <w:t>还未创建）；该参数可指定为</w:t>
+      </w:r>
+      <w:r>
+        <w:rPr>
+          <w:rFonts w:hint="eastAsia"/>
+        </w:rPr>
+        <w:t>0(</w:t>
+      </w:r>
+      <w:r>
+        <w:rPr>
+          <w:rFonts w:hint="eastAsia"/>
+        </w:rPr>
+        <w:t>不</w:t>
+      </w:r>
+      <w:r>
+        <w:rPr>
+          <w:rFonts w:hint="eastAsia"/>
+        </w:rPr>
+        <w:lastRenderedPageBreak/>
+        <w:t>自动创建</w:t>
+      </w:r>
+      <w:r>
+        <w:rPr>
+          <w:rFonts w:hint="eastAsia"/>
+        </w:rPr>
+        <w:t>)</w:t>
+      </w:r>
+      <w:r>
+        <w:rPr>
+          <w:rFonts w:hint="eastAsia"/>
+        </w:rPr>
+        <w:t>或</w:t>
+      </w:r>
+      <w:r>
+        <w:rPr>
+          <w:rFonts w:hint="eastAsia"/>
+        </w:rPr>
+        <w:t>BIND_AUTO_CREATE(</w:t>
+      </w:r>
+      <w:r>
+        <w:rPr>
+          <w:rFonts w:hint="eastAsia"/>
+        </w:rPr>
+        <w:t>自动创建</w:t>
+      </w:r>
+      <w:r>
+        <w:rPr>
+          <w:rFonts w:hint="eastAsia"/>
+        </w:rPr>
+        <w:t>)</w:t>
+      </w:r>
+    </w:p>
+    <w:p>
+      <w:pPr>
+        <w:rPr>
+          <w:rFonts w:hint="eastAsia"/>
+        </w:rPr>
+      </w:pPr>
+    </w:p>
+    <w:p>
+      <w:pPr>
+        <w:ind w:left="420"/>
+      </w:pPr>
+    </w:p>
+    <w:p/>
+    <w:p/>
+    <w:p/>
+    <w:p/>
+    <w:p/>
+    <w:p/>
+    <w:p/>
+    <w:p/>
+    <w:p/>
+    <w:p/>
+    <w:p/>
+    <w:p/>
+    <w:p/>
+    <w:p/>
+    <w:p/>
+    <w:p/>
+    <w:p/>
+    <w:p/>
+    <w:p/>
+    <w:p/>
+    <w:p/>
+    <w:p/>
+    <w:p/>
+    <w:p/>
+    <w:p/>
+    <w:p/>
+    <w:p/>
+    <w:p/>
+    <w:p/>
+    <w:p/>
+    <w:p/>
+    <w:p/>
+    <w:p/>
+    <w:p/>
+    <w:p/>
+    <w:p/>
+    <w:p/>
+    <w:p/>
+    <w:p/>
+    <w:p/>
+    <w:p/>
+    <w:p/>
+    <w:p/>
+    <w:p/>
+    <w:p/>
+    <w:p/>
+    <w:p/>
+    <w:p/>
+    <w:p/>
+    <w:p/>
+    <w:p/>
+    <w:p/>
+    <w:p/>
+    <w:p/>
+    <w:p/>
+    <w:p/>
+    <w:p/>
+    <w:p/>
+    <w:p/>
+    <w:p/>
+    <w:p/>
+    <w:p/>
+    <w:p/>
+    <w:p/>
+    <w:p/>
+    <w:p/>
+    <w:p/>
+    <w:p/>
+    <w:p/>
+    <w:p/>
+    <w:p/>
+    <w:p/>
+    <w:p/>
+    <w:p/>
+    <w:p/>
+    <w:p/>
+    <w:p/>
+    <w:p/>
+    <w:p/>
+    <w:p/>
+    <w:p/>
     <w:p/>
     <w:sectPr>
       <w:pgSz w:w="11906" w:h="16838"/>
@@ -2620,6 +2410,92 @@
       </w:rPr>
     </w:lvl>
   </w:abstractNum>
+  <w:abstractNum w:abstractNumId="4">
+    <w:nsid w:val="65AD57C0"/>
+    <w:multiLevelType w:val="hybridMultilevel"/>
+    <w:tmpl w:val="6EB0C754"/>
+    <w:lvl w:ilvl="0" w:tplc="0409000F">
+      <w:start w:val="1"/>
+      <w:numFmt w:val="decimal"/>
+      <w:lvlText w:val="%1."/>
+      <w:lvlJc w:val="left"/>
+      <w:pPr>
+        <w:ind w:left="420" w:hanging="420"/>
+      </w:pPr>
+    </w:lvl>
+    <w:lvl w:ilvl="1" w:tplc="04090019" w:tentative="1">
+      <w:start w:val="1"/>
+      <w:numFmt w:val="lowerLetter"/>
+      <w:lvlText w:val="%2)"/>
+      <w:lvlJc w:val="left"/>
+      <w:pPr>
+        <w:ind w:left="840" w:hanging="420"/>
+      </w:pPr>
+    </w:lvl>
+    <w:lvl w:ilvl="2" w:tplc="0409001B" w:tentative="1">
+      <w:start w:val="1"/>
+      <w:numFmt w:val="lowerRoman"/>
+      <w:lvlText w:val="%3."/>
+      <w:lvlJc w:val="right"/>
+      <w:pPr>
+        <w:ind w:left="1260" w:hanging="420"/>
+      </w:pPr>
+    </w:lvl>
+    <w:lvl w:ilvl="3" w:tplc="0409000F" w:tentative="1">
+      <w:start w:val="1"/>
+      <w:numFmt w:val="decimal"/>
+      <w:lvlText w:val="%4."/>
+      <w:lvlJc w:val="left"/>
+      <w:pPr>
+        <w:ind w:left="1680" w:hanging="420"/>
+      </w:pPr>
+    </w:lvl>
+    <w:lvl w:ilvl="4" w:tplc="04090019" w:tentative="1">
+      <w:start w:val="1"/>
+      <w:numFmt w:val="lowerLetter"/>
+      <w:lvlText w:val="%5)"/>
+      <w:lvlJc w:val="left"/>
+      <w:pPr>
+        <w:ind w:left="2100" w:hanging="420"/>
+      </w:pPr>
+    </w:lvl>
+    <w:lvl w:ilvl="5" w:tplc="0409001B" w:tentative="1">
+      <w:start w:val="1"/>
+      <w:numFmt w:val="lowerRoman"/>
+      <w:lvlText w:val="%6."/>
+      <w:lvlJc w:val="right"/>
+      <w:pPr>
+        <w:ind w:left="2520" w:hanging="420"/>
+      </w:pPr>
+    </w:lvl>
+    <w:lvl w:ilvl="6" w:tplc="0409000F" w:tentative="1">
+      <w:start w:val="1"/>
+      <w:numFmt w:val="decimal"/>
+      <w:lvlText w:val="%7."/>
+      <w:lvlJc w:val="left"/>
+      <w:pPr>
+        <w:ind w:left="2940" w:hanging="420"/>
+      </w:pPr>
+    </w:lvl>
+    <w:lvl w:ilvl="7" w:tplc="04090019" w:tentative="1">
+      <w:start w:val="1"/>
+      <w:numFmt w:val="lowerLetter"/>
+      <w:lvlText w:val="%8)"/>
+      <w:lvlJc w:val="left"/>
+      <w:pPr>
+        <w:ind w:left="3360" w:hanging="420"/>
+      </w:pPr>
+    </w:lvl>
+    <w:lvl w:ilvl="8" w:tplc="0409001B" w:tentative="1">
+      <w:start w:val="1"/>
+      <w:numFmt w:val="lowerRoman"/>
+      <w:lvlText w:val="%9."/>
+      <w:lvlJc w:val="right"/>
+      <w:pPr>
+        <w:ind w:left="3780" w:hanging="420"/>
+      </w:pPr>
+    </w:lvl>
+  </w:abstractNum>
   <w:num w:numId="1">
     <w:abstractNumId w:val="2"/>
   </w:num>
@@ -2631,6 +2507,9 @@
   </w:num>
   <w:num w:numId="4">
     <w:abstractNumId w:val="1"/>
+  </w:num>
+  <w:num w:numId="5">
+    <w:abstractNumId w:val="4"/>
   </w:num>
 </w:numbering>
 </file>

--- a/study/AndroidService/readme.docx
+++ b/study/AndroidService/readme.docx
@@ -1312,9 +1312,6 @@
     <w:p>
       <w:pPr>
         <w:pStyle w:val="2"/>
-        <w:rPr>
-          <w:rFonts w:hint="eastAsia"/>
-        </w:rPr>
       </w:pPr>
       <w:r>
         <w:rPr>
@@ -1348,9 +1345,6 @@
     <w:p>
       <w:pPr>
         <w:pStyle w:val="2"/>
-        <w:rPr>
-          <w:rFonts w:hint="eastAsia"/>
-        </w:rPr>
       </w:pPr>
       <w:r>
         <w:rPr>
@@ -1452,11 +1446,6 @@
       </w:r>
     </w:p>
     <w:p>
-      <w:pPr>
-        <w:rPr>
-          <w:rFonts w:hint="eastAsia"/>
-        </w:rPr>
-      </w:pPr>
       <w:r>
         <w:rPr>
           <w:rFonts w:hint="eastAsia"/>
@@ -1507,11 +1496,6 @@
       </w:r>
     </w:p>
     <w:p>
-      <w:pPr>
-        <w:rPr>
-          <w:rFonts w:hint="eastAsia"/>
-        </w:rPr>
-      </w:pPr>
       <w:r>
         <w:rPr>
           <w:rFonts w:hint="eastAsia"/>
@@ -1540,7 +1524,13 @@
         <w:rPr>
           <w:rFonts w:hint="eastAsia"/>
         </w:rPr>
-        <w:t>方法的安逗签名是：</w:t>
+        <w:t>方法的完整</w:t>
+      </w:r>
+      <w:r>
+        <w:rPr>
+          <w:rFonts w:hint="eastAsia"/>
+        </w:rPr>
+        <w:t>签名是：</w:t>
       </w:r>
       <w:r>
         <w:rPr>
@@ -1563,9 +1553,6 @@
           <w:numId w:val="5"/>
         </w:numPr>
         <w:ind w:firstLineChars="0"/>
-        <w:rPr>
-          <w:rFonts w:hint="eastAsia"/>
-        </w:rPr>
       </w:pPr>
       <w:r>
         <w:rPr>
@@ -1606,9 +1593,6 @@
           <w:numId w:val="5"/>
         </w:numPr>
         <w:ind w:firstLineChars="0"/>
-        <w:rPr>
-          <w:rFonts w:hint="eastAsia"/>
-        </w:rPr>
       </w:pPr>
       <w:r>
         <w:rPr>
@@ -1814,25 +1798,811 @@
         <w:t>)</w:t>
       </w:r>
     </w:p>
-    <w:p>
-      <w:pPr>
-        <w:rPr>
-          <w:rFonts w:hint="eastAsia"/>
-        </w:rPr>
-      </w:pPr>
-    </w:p>
-    <w:p>
-      <w:pPr>
-        <w:ind w:left="420"/>
-      </w:pPr>
-    </w:p>
-    <w:p/>
-    <w:p/>
-    <w:p/>
-    <w:p/>
-    <w:p/>
-    <w:p/>
-    <w:p/>
+    <w:p/>
+    <w:p>
+      <w:pPr>
+        <w:ind w:firstLine="420"/>
+        <w:rPr>
+          <w:rFonts w:hint="eastAsia"/>
+        </w:rPr>
+      </w:pPr>
+      <w:r>
+        <w:rPr>
+          <w:rFonts w:hint="eastAsia"/>
+        </w:rPr>
+        <w:t>注意到</w:t>
+      </w:r>
+      <w:r>
+        <w:rPr>
+          <w:rFonts w:hint="eastAsia"/>
+        </w:rPr>
+        <w:t>ServiceConnection</w:t>
+      </w:r>
+      <w:r>
+        <w:rPr>
+          <w:rFonts w:hint="eastAsia"/>
+        </w:rPr>
+        <w:t>对象的</w:t>
+      </w:r>
+      <w:r>
+        <w:rPr>
+          <w:rFonts w:hint="eastAsia"/>
+        </w:rPr>
+        <w:t xml:space="preserve">onServiceConnected </w:t>
+      </w:r>
+      <w:r>
+        <w:rPr>
+          <w:rFonts w:hint="eastAsia"/>
+        </w:rPr>
+        <w:t>方法中有一个</w:t>
+      </w:r>
+      <w:r>
+        <w:rPr>
+          <w:rFonts w:hint="eastAsia"/>
+        </w:rPr>
+        <w:t>IBinder</w:t>
+      </w:r>
+      <w:r>
+        <w:rPr>
+          <w:rFonts w:hint="eastAsia"/>
+        </w:rPr>
+        <w:t>对象，该对象即可实现与被绑定</w:t>
+      </w:r>
+      <w:r>
+        <w:rPr>
+          <w:rFonts w:hint="eastAsia"/>
+        </w:rPr>
+        <w:t>Service</w:t>
+      </w:r>
+      <w:r>
+        <w:rPr>
+          <w:rFonts w:hint="eastAsia"/>
+        </w:rPr>
+        <w:t>之间的通信。</w:t>
+      </w:r>
+    </w:p>
+    <w:p>
+      <w:pPr>
+        <w:ind w:firstLine="420"/>
+        <w:rPr>
+          <w:rFonts w:hint="eastAsia"/>
+        </w:rPr>
+      </w:pPr>
+      <w:r>
+        <w:rPr>
+          <w:rFonts w:hint="eastAsia"/>
+        </w:rPr>
+        <w:t>当开发</w:t>
+      </w:r>
+      <w:r>
+        <w:rPr>
+          <w:rFonts w:hint="eastAsia"/>
+        </w:rPr>
+        <w:t>Service</w:t>
+      </w:r>
+      <w:r>
+        <w:rPr>
+          <w:rFonts w:hint="eastAsia"/>
+        </w:rPr>
+        <w:t>类时，该</w:t>
+      </w:r>
+      <w:r>
+        <w:rPr>
+          <w:rFonts w:hint="eastAsia"/>
+        </w:rPr>
+        <w:t>Service</w:t>
+      </w:r>
+      <w:r>
+        <w:rPr>
+          <w:rFonts w:hint="eastAsia"/>
+        </w:rPr>
+        <w:t>类必须提供一个</w:t>
+      </w:r>
+      <w:r>
+        <w:rPr>
+          <w:rFonts w:hint="eastAsia"/>
+        </w:rPr>
+        <w:t>IBinder onBind(Intent intent)</w:t>
+      </w:r>
+      <w:r>
+        <w:rPr>
+          <w:rFonts w:hint="eastAsia"/>
+        </w:rPr>
+        <w:t>方法，在绑定本地</w:t>
+      </w:r>
+      <w:r>
+        <w:rPr>
+          <w:rFonts w:hint="eastAsia"/>
+        </w:rPr>
+        <w:t>Service</w:t>
+      </w:r>
+      <w:r>
+        <w:rPr>
+          <w:rFonts w:hint="eastAsia"/>
+        </w:rPr>
+        <w:t>情况下，</w:t>
+      </w:r>
+      <w:r>
+        <w:rPr>
+          <w:rFonts w:hint="eastAsia"/>
+        </w:rPr>
+        <w:t xml:space="preserve">onBind(Intent intent) </w:t>
+      </w:r>
+      <w:r>
+        <w:rPr>
+          <w:rFonts w:hint="eastAsia"/>
+        </w:rPr>
+        <w:t>方法所返回的</w:t>
+      </w:r>
+      <w:r>
+        <w:rPr>
+          <w:rFonts w:hint="eastAsia"/>
+        </w:rPr>
+        <w:t>IBinder</w:t>
+      </w:r>
+      <w:r>
+        <w:rPr>
+          <w:rFonts w:hint="eastAsia"/>
+        </w:rPr>
+        <w:t>对象将会传给</w:t>
+      </w:r>
+      <w:r>
+        <w:rPr>
+          <w:rFonts w:hint="eastAsia"/>
+        </w:rPr>
+        <w:t>ServiceCOnnection</w:t>
+      </w:r>
+      <w:r>
+        <w:rPr>
+          <w:rFonts w:hint="eastAsia"/>
+        </w:rPr>
+        <w:t>对象里</w:t>
+      </w:r>
+      <w:r>
+        <w:rPr>
+          <w:rFonts w:hint="eastAsia"/>
+        </w:rPr>
+        <w:t xml:space="preserve">onServiceConnected(ComponentName name,IBinder service) </w:t>
+      </w:r>
+      <w:r>
+        <w:rPr>
+          <w:rFonts w:hint="eastAsia"/>
+        </w:rPr>
+        <w:t>方法的</w:t>
+      </w:r>
+      <w:r>
+        <w:rPr>
+          <w:rFonts w:hint="eastAsia"/>
+        </w:rPr>
+        <w:t>Service</w:t>
+      </w:r>
+      <w:r>
+        <w:rPr>
+          <w:rFonts w:hint="eastAsia"/>
+        </w:rPr>
+        <w:t>参数，这样访问者就可以通过该</w:t>
+      </w:r>
+      <w:r>
+        <w:rPr>
+          <w:rFonts w:hint="eastAsia"/>
+        </w:rPr>
+        <w:t>IBinder</w:t>
+      </w:r>
+      <w:r>
+        <w:rPr>
+          <w:rFonts w:hint="eastAsia"/>
+        </w:rPr>
+        <w:t>对象与</w:t>
+      </w:r>
+      <w:r>
+        <w:rPr>
+          <w:rFonts w:hint="eastAsia"/>
+        </w:rPr>
+        <w:t>Service</w:t>
+      </w:r>
+      <w:r>
+        <w:rPr>
+          <w:rFonts w:hint="eastAsia"/>
+        </w:rPr>
+        <w:t>进行通信。</w:t>
+      </w:r>
+    </w:p>
+    <w:p/>
+    <w:p/>
+    <w:p>
+      <w:pPr>
+        <w:pStyle w:val="1"/>
+      </w:pPr>
+      <w:r>
+        <w:rPr>
+          <w:rFonts w:hint="eastAsia"/>
+        </w:rPr>
+        <w:t xml:space="preserve">2 </w:t>
+      </w:r>
+      <w:r>
+        <w:rPr>
+          <w:rFonts w:hint="eastAsia"/>
+        </w:rPr>
+        <w:t>跨进程调用</w:t>
+      </w:r>
+      <w:r>
+        <w:rPr>
+          <w:rFonts w:hint="eastAsia"/>
+        </w:rPr>
+        <w:t>Service</w:t>
+      </w:r>
+      <w:r>
+        <w:rPr>
+          <w:rFonts w:hint="eastAsia"/>
+        </w:rPr>
+        <w:t>（</w:t>
+      </w:r>
+      <w:r>
+        <w:rPr>
+          <w:rFonts w:hint="eastAsia"/>
+        </w:rPr>
+        <w:t>AIDL</w:t>
+      </w:r>
+      <w:r>
+        <w:rPr>
+          <w:rFonts w:hint="eastAsia"/>
+        </w:rPr>
+        <w:t>服务）</w:t>
+      </w:r>
+    </w:p>
+    <w:p>
+      <w:pPr>
+        <w:rPr>
+          <w:rFonts w:hint="eastAsia"/>
+        </w:rPr>
+      </w:pPr>
+      <w:r>
+        <w:rPr>
+          <w:rFonts w:hint="eastAsia"/>
+        </w:rPr>
+        <w:tab/>
+        <w:t>Android</w:t>
+      </w:r>
+      <w:r>
+        <w:rPr>
+          <w:rFonts w:hint="eastAsia"/>
+        </w:rPr>
+        <w:t>系统中，各应用程序都运行在自己的进程中，进程之间一般无法直接进行数据交换。</w:t>
+      </w:r>
+    </w:p>
+    <w:p>
+      <w:r>
+        <w:rPr>
+          <w:rFonts w:hint="eastAsia"/>
+        </w:rPr>
+        <w:tab/>
+      </w:r>
+      <w:r>
+        <w:rPr>
+          <w:rFonts w:hint="eastAsia"/>
+        </w:rPr>
+        <w:t>在过去的技术实现中，</w:t>
+      </w:r>
+      <w:r>
+        <w:rPr>
+          <w:rFonts w:hint="eastAsia"/>
+        </w:rPr>
+        <w:t>Corba</w:t>
+      </w:r>
+      <w:r>
+        <w:rPr>
+          <w:rFonts w:hint="eastAsia"/>
+        </w:rPr>
+        <w:t>可实现跨进程的调用，在</w:t>
+      </w:r>
+      <w:r>
+        <w:rPr>
+          <w:rFonts w:hint="eastAsia"/>
+        </w:rPr>
+        <w:t>Java</w:t>
+      </w:r>
+      <w:r>
+        <w:rPr>
+          <w:rFonts w:hint="eastAsia"/>
+        </w:rPr>
+        <w:t>技术中，</w:t>
+      </w:r>
+      <w:r>
+        <w:rPr>
+          <w:rFonts w:hint="eastAsia"/>
+        </w:rPr>
+        <w:t>RMI</w:t>
+      </w:r>
+      <w:r>
+        <w:rPr>
+          <w:rFonts w:hint="eastAsia"/>
+        </w:rPr>
+        <w:t>也可实现跨进程的调用，在</w:t>
+      </w:r>
+      <w:r>
+        <w:rPr>
+          <w:rFonts w:hint="eastAsia"/>
+        </w:rPr>
+        <w:t>Android</w:t>
+      </w:r>
+      <w:r>
+        <w:rPr>
+          <w:rFonts w:hint="eastAsia"/>
+        </w:rPr>
+        <w:t>的技术实现中，跨进程调用</w:t>
+      </w:r>
+      <w:r>
+        <w:rPr>
+          <w:rFonts w:hint="eastAsia"/>
+        </w:rPr>
+        <w:t>Service</w:t>
+      </w:r>
+      <w:r>
+        <w:rPr>
+          <w:rFonts w:hint="eastAsia"/>
+        </w:rPr>
+        <w:t>的方法与此基本相似。</w:t>
+      </w:r>
+    </w:p>
+    <w:p/>
+    <w:p>
+      <w:pPr>
+        <w:pStyle w:val="2"/>
+      </w:pPr>
+      <w:r>
+        <w:rPr>
+          <w:rFonts w:hint="eastAsia"/>
+        </w:rPr>
+        <w:t>2.1 AIDL</w:t>
+      </w:r>
+      <w:r>
+        <w:rPr>
+          <w:rFonts w:hint="eastAsia"/>
+        </w:rPr>
+        <w:t>服务简介</w:t>
+      </w:r>
+    </w:p>
+    <w:p>
+      <w:pPr>
+        <w:rPr>
+          <w:rFonts w:hint="eastAsia"/>
+        </w:rPr>
+      </w:pPr>
+      <w:r>
+        <w:rPr>
+          <w:rFonts w:hint="eastAsia"/>
+        </w:rPr>
+        <w:tab/>
+        <w:t xml:space="preserve">Android </w:t>
+      </w:r>
+      <w:r>
+        <w:rPr>
+          <w:rFonts w:hint="eastAsia"/>
+        </w:rPr>
+        <w:t>的远程</w:t>
+      </w:r>
+      <w:r>
+        <w:rPr>
+          <w:rFonts w:hint="eastAsia"/>
+        </w:rPr>
+        <w:t>Service</w:t>
+      </w:r>
+      <w:r>
+        <w:rPr>
+          <w:rFonts w:hint="eastAsia"/>
+        </w:rPr>
+        <w:t>调用与</w:t>
+      </w:r>
+      <w:r>
+        <w:rPr>
+          <w:rFonts w:hint="eastAsia"/>
+        </w:rPr>
+        <w:t>Java</w:t>
+      </w:r>
+      <w:r>
+        <w:rPr>
+          <w:rFonts w:hint="eastAsia"/>
+        </w:rPr>
+        <w:t>的</w:t>
+      </w:r>
+      <w:r>
+        <w:rPr>
+          <w:rFonts w:hint="eastAsia"/>
+        </w:rPr>
+        <w:t>RMI</w:t>
+      </w:r>
+      <w:r>
+        <w:rPr>
+          <w:rFonts w:hint="eastAsia"/>
+        </w:rPr>
+        <w:t>基本相似，一样都先定义一个远程调用接口，然后该接口提供一个实现类即可。</w:t>
+      </w:r>
+    </w:p>
+    <w:p>
+      <w:pPr>
+        <w:rPr>
+          <w:rFonts w:hint="eastAsia"/>
+        </w:rPr>
+      </w:pPr>
+      <w:r>
+        <w:rPr>
+          <w:rFonts w:hint="eastAsia"/>
+        </w:rPr>
+        <w:tab/>
+      </w:r>
+      <w:r>
+        <w:rPr>
+          <w:rFonts w:hint="eastAsia"/>
+        </w:rPr>
+        <w:t>与</w:t>
+      </w:r>
+      <w:r>
+        <w:rPr>
+          <w:rFonts w:hint="eastAsia"/>
+        </w:rPr>
+        <w:t>RMI</w:t>
+      </w:r>
+      <w:r>
+        <w:rPr>
+          <w:rFonts w:hint="eastAsia"/>
+        </w:rPr>
+        <w:t>不同的是，客户端访问</w:t>
+      </w:r>
+      <w:r>
+        <w:rPr>
+          <w:rFonts w:hint="eastAsia"/>
+        </w:rPr>
+        <w:t>Service</w:t>
+      </w:r>
+      <w:r>
+        <w:rPr>
+          <w:rFonts w:hint="eastAsia"/>
+        </w:rPr>
+        <w:t>时，</w:t>
+      </w:r>
+      <w:r>
+        <w:rPr>
+          <w:rFonts w:hint="eastAsia"/>
+        </w:rPr>
+        <w:t>Android</w:t>
+      </w:r>
+      <w:r>
+        <w:rPr>
+          <w:rFonts w:hint="eastAsia"/>
+        </w:rPr>
+        <w:t>并不是直接返回</w:t>
+      </w:r>
+      <w:r>
+        <w:rPr>
+          <w:rFonts w:hint="eastAsia"/>
+        </w:rPr>
+        <w:t>Service</w:t>
+      </w:r>
+      <w:r>
+        <w:rPr>
+          <w:rFonts w:hint="eastAsia"/>
+        </w:rPr>
+        <w:t>对象给客户端</w:t>
+      </w:r>
+      <w:r>
+        <w:rPr>
+          <w:rFonts w:hint="eastAsia"/>
+        </w:rPr>
+        <w:t xml:space="preserve"> </w:t>
+      </w:r>
+      <w:r>
+        <w:t>–</w:t>
+      </w:r>
+      <w:r>
+        <w:rPr>
+          <w:rFonts w:hint="eastAsia"/>
+        </w:rPr>
+        <w:t xml:space="preserve"> </w:t>
+      </w:r>
+      <w:r>
+        <w:rPr>
+          <w:rFonts w:hint="eastAsia"/>
+        </w:rPr>
+        <w:t>这一点绑定本地</w:t>
+      </w:r>
+      <w:r>
+        <w:rPr>
+          <w:rFonts w:hint="eastAsia"/>
+        </w:rPr>
+        <w:t>Service</w:t>
+      </w:r>
+      <w:r>
+        <w:rPr>
+          <w:rFonts w:hint="eastAsia"/>
+        </w:rPr>
+        <w:t>时已经看到，</w:t>
+      </w:r>
+      <w:r>
+        <w:rPr>
+          <w:rFonts w:hint="eastAsia"/>
+        </w:rPr>
+        <w:t>Service</w:t>
+      </w:r>
+      <w:r>
+        <w:rPr>
+          <w:rFonts w:hint="eastAsia"/>
+        </w:rPr>
+        <w:t>只是将一个回调对象（</w:t>
+      </w:r>
+      <w:r>
+        <w:rPr>
+          <w:rFonts w:hint="eastAsia"/>
+        </w:rPr>
+        <w:t>IBinder</w:t>
+      </w:r>
+      <w:r>
+        <w:rPr>
+          <w:rFonts w:hint="eastAsia"/>
+        </w:rPr>
+        <w:t>对象）通过</w:t>
+      </w:r>
+      <w:r>
+        <w:rPr>
+          <w:rFonts w:hint="eastAsia"/>
+        </w:rPr>
+        <w:t>onBind()</w:t>
+      </w:r>
+      <w:r>
+        <w:rPr>
+          <w:rFonts w:hint="eastAsia"/>
+        </w:rPr>
+        <w:t>方法返回给客户端。因此</w:t>
+      </w:r>
+      <w:r>
+        <w:rPr>
+          <w:rFonts w:hint="eastAsia"/>
+        </w:rPr>
+        <w:t>Android</w:t>
+      </w:r>
+      <w:r>
+        <w:rPr>
+          <w:rFonts w:hint="eastAsia"/>
+        </w:rPr>
+        <w:t>的</w:t>
+      </w:r>
+      <w:r>
+        <w:rPr>
+          <w:rFonts w:hint="eastAsia"/>
+        </w:rPr>
+        <w:t>AIDL</w:t>
+      </w:r>
+      <w:r>
+        <w:rPr>
+          <w:rFonts w:hint="eastAsia"/>
+        </w:rPr>
+        <w:t>远程接口的实现类就是那个</w:t>
+      </w:r>
+      <w:r>
+        <w:rPr>
+          <w:rFonts w:hint="eastAsia"/>
+        </w:rPr>
+        <w:t>IBinder</w:t>
+      </w:r>
+      <w:r>
+        <w:rPr>
+          <w:rFonts w:hint="eastAsia"/>
+        </w:rPr>
+        <w:t>实现类。</w:t>
+      </w:r>
+    </w:p>
+    <w:p>
+      <w:pPr>
+        <w:rPr>
+          <w:rFonts w:hint="eastAsia"/>
+        </w:rPr>
+      </w:pPr>
+      <w:r>
+        <w:rPr>
+          <w:rFonts w:hint="eastAsia"/>
+        </w:rPr>
+        <w:tab/>
+      </w:r>
+      <w:r>
+        <w:rPr>
+          <w:rFonts w:hint="eastAsia"/>
+        </w:rPr>
+        <w:t>与绑定本地</w:t>
+      </w:r>
+      <w:r>
+        <w:rPr>
+          <w:rFonts w:hint="eastAsia"/>
+        </w:rPr>
+        <w:t>Service</w:t>
+      </w:r>
+      <w:r>
+        <w:rPr>
+          <w:rFonts w:hint="eastAsia"/>
+        </w:rPr>
+        <w:t>不同的是，本地</w:t>
+      </w:r>
+      <w:r>
+        <w:rPr>
+          <w:rFonts w:hint="eastAsia"/>
+        </w:rPr>
+        <w:t>Service</w:t>
+      </w:r>
+      <w:r>
+        <w:rPr>
+          <w:rFonts w:hint="eastAsia"/>
+        </w:rPr>
+        <w:t>的</w:t>
+      </w:r>
+      <w:r>
+        <w:rPr>
+          <w:rFonts w:hint="eastAsia"/>
+        </w:rPr>
+        <w:t>onBInd()</w:t>
+      </w:r>
+      <w:r>
+        <w:rPr>
+          <w:rFonts w:hint="eastAsia"/>
+        </w:rPr>
+        <w:t>方法会直接把</w:t>
+      </w:r>
+      <w:r>
+        <w:rPr>
+          <w:rFonts w:hint="eastAsia"/>
+        </w:rPr>
+        <w:t>IBinder</w:t>
+      </w:r>
+      <w:r>
+        <w:rPr>
+          <w:rFonts w:hint="eastAsia"/>
+        </w:rPr>
+        <w:t>对象本身传给客户端的</w:t>
+      </w:r>
+      <w:r>
+        <w:rPr>
+          <w:rFonts w:hint="eastAsia"/>
+        </w:rPr>
+        <w:t>ServiceConnection</w:t>
+      </w:r>
+      <w:r>
+        <w:rPr>
+          <w:rFonts w:hint="eastAsia"/>
+        </w:rPr>
+        <w:t>的</w:t>
+      </w:r>
+      <w:r>
+        <w:rPr>
+          <w:rFonts w:hint="eastAsia"/>
+        </w:rPr>
+        <w:t xml:space="preserve">onServiceConnected </w:t>
+      </w:r>
+      <w:r>
+        <w:rPr>
+          <w:rFonts w:hint="eastAsia"/>
+        </w:rPr>
+        <w:t>方法的第二个参数。但远程</w:t>
+      </w:r>
+      <w:r>
+        <w:rPr>
+          <w:rFonts w:hint="eastAsia"/>
+        </w:rPr>
+        <w:t>Service</w:t>
+      </w:r>
+      <w:r>
+        <w:rPr>
+          <w:rFonts w:hint="eastAsia"/>
+        </w:rPr>
+        <w:t>的</w:t>
+      </w:r>
+      <w:r>
+        <w:rPr>
+          <w:rFonts w:hint="eastAsia"/>
+        </w:rPr>
+        <w:t>onBind()</w:t>
+      </w:r>
+      <w:r>
+        <w:rPr>
+          <w:rFonts w:hint="eastAsia"/>
+        </w:rPr>
+        <w:t>方法只是将</w:t>
+      </w:r>
+      <w:r>
+        <w:rPr>
+          <w:rFonts w:hint="eastAsia"/>
+        </w:rPr>
+        <w:t>IBinder</w:t>
+      </w:r>
+      <w:r>
+        <w:rPr>
+          <w:rFonts w:hint="eastAsia"/>
+        </w:rPr>
+        <w:t>对象的代码传给客户端的</w:t>
+      </w:r>
+      <w:r>
+        <w:rPr>
+          <w:rFonts w:hint="eastAsia"/>
+        </w:rPr>
+        <w:t>ServiceConnection</w:t>
+      </w:r>
+      <w:r>
+        <w:rPr>
+          <w:rFonts w:hint="eastAsia"/>
+        </w:rPr>
+        <w:t>的</w:t>
+      </w:r>
+      <w:r>
+        <w:rPr>
+          <w:rFonts w:hint="eastAsia"/>
+        </w:rPr>
+        <w:t>onServiceConnected</w:t>
+      </w:r>
+      <w:r>
+        <w:rPr>
+          <w:rFonts w:hint="eastAsia"/>
+        </w:rPr>
+        <w:t>方法的第二个参数。</w:t>
+      </w:r>
+    </w:p>
+    <w:p>
+      <w:r>
+        <w:rPr>
+          <w:rFonts w:hint="eastAsia"/>
+        </w:rPr>
+        <w:tab/>
+      </w:r>
+      <w:r>
+        <w:rPr>
+          <w:rFonts w:hint="eastAsia"/>
+        </w:rPr>
+        <w:t>当客户端获取远程</w:t>
+      </w:r>
+      <w:r>
+        <w:rPr>
+          <w:rFonts w:hint="eastAsia"/>
+        </w:rPr>
+        <w:t>Service</w:t>
+      </w:r>
+      <w:r>
+        <w:rPr>
+          <w:rFonts w:hint="eastAsia"/>
+        </w:rPr>
+        <w:t>的</w:t>
+      </w:r>
+      <w:r>
+        <w:rPr>
+          <w:rFonts w:hint="eastAsia"/>
+        </w:rPr>
+        <w:t>IBinder</w:t>
+      </w:r>
+      <w:r>
+        <w:rPr>
+          <w:rFonts w:hint="eastAsia"/>
+        </w:rPr>
+        <w:t>对象的代码之后，接下来就可通过</w:t>
+      </w:r>
+      <w:r>
+        <w:rPr>
+          <w:rFonts w:hint="eastAsia"/>
+        </w:rPr>
+        <w:t>IBinder</w:t>
+      </w:r>
+      <w:r>
+        <w:rPr>
+          <w:rFonts w:hint="eastAsia"/>
+        </w:rPr>
+        <w:t>对象去架设远程</w:t>
+      </w:r>
+      <w:r>
+        <w:rPr>
+          <w:rFonts w:hint="eastAsia"/>
+        </w:rPr>
+        <w:t>Service</w:t>
+      </w:r>
+      <w:r>
+        <w:rPr>
+          <w:rFonts w:hint="eastAsia"/>
+        </w:rPr>
+        <w:t>属性或方法了。</w:t>
+      </w:r>
+    </w:p>
     <w:p/>
     <w:p/>
     <w:p/>

--- a/study/AndroidService/readme.docx
+++ b/study/AndroidService/readme.docx
@@ -1802,9 +1802,6 @@
     <w:p>
       <w:pPr>
         <w:ind w:firstLine="420"/>
-        <w:rPr>
-          <w:rFonts w:hint="eastAsia"/>
-        </w:rPr>
       </w:pPr>
       <w:r>
         <w:rPr>
@@ -1864,9 +1861,6 @@
     <w:p>
       <w:pPr>
         <w:ind w:firstLine="420"/>
-        <w:rPr>
-          <w:rFonts w:hint="eastAsia"/>
-        </w:rPr>
       </w:pPr>
       <w:r>
         <w:rPr>
@@ -2051,11 +2045,6 @@
       </w:r>
     </w:p>
     <w:p>
-      <w:pPr>
-        <w:rPr>
-          <w:rFonts w:hint="eastAsia"/>
-        </w:rPr>
-      </w:pPr>
       <w:r>
         <w:rPr>
           <w:rFonts w:hint="eastAsia"/>
@@ -2163,11 +2152,6 @@
       </w:r>
     </w:p>
     <w:p>
-      <w:pPr>
-        <w:rPr>
-          <w:rFonts w:hint="eastAsia"/>
-        </w:rPr>
-      </w:pPr>
       <w:r>
         <w:rPr>
           <w:rFonts w:hint="eastAsia"/>
@@ -2219,11 +2203,6 @@
       </w:r>
     </w:p>
     <w:p>
-      <w:pPr>
-        <w:rPr>
-          <w:rFonts w:hint="eastAsia"/>
-        </w:rPr>
-      </w:pPr>
       <w:r>
         <w:rPr>
           <w:rFonts w:hint="eastAsia"/>
@@ -2391,11 +2370,6 @@
       </w:r>
     </w:p>
     <w:p>
-      <w:pPr>
-        <w:rPr>
-          <w:rFonts w:hint="eastAsia"/>
-        </w:rPr>
-      </w:pPr>
       <w:r>
         <w:rPr>
           <w:rFonts w:hint="eastAsia"/>
@@ -2605,12 +2579,319 @@
     </w:p>
     <w:p/>
     <w:p/>
-    <w:p/>
-    <w:p/>
-    <w:p/>
-    <w:p/>
-    <w:p/>
-    <w:p/>
+    <w:p>
+      <w:pPr>
+        <w:pStyle w:val="2"/>
+      </w:pPr>
+      <w:r>
+        <w:rPr>
+          <w:rFonts w:hint="eastAsia"/>
+        </w:rPr>
+        <w:t xml:space="preserve">2.2 </w:t>
+      </w:r>
+      <w:r>
+        <w:rPr>
+          <w:rFonts w:hint="eastAsia"/>
+        </w:rPr>
+        <w:t>创建</w:t>
+      </w:r>
+      <w:r>
+        <w:rPr>
+          <w:rFonts w:hint="eastAsia"/>
+        </w:rPr>
+        <w:t>AIDL</w:t>
+      </w:r>
+      <w:r>
+        <w:rPr>
+          <w:rFonts w:hint="eastAsia"/>
+        </w:rPr>
+        <w:t>文件</w:t>
+      </w:r>
+    </w:p>
+    <w:p/>
+    <w:p>
+      <w:pPr>
+        <w:pStyle w:val="2"/>
+      </w:pPr>
+      <w:r>
+        <w:rPr>
+          <w:rFonts w:hint="eastAsia"/>
+        </w:rPr>
+        <w:lastRenderedPageBreak/>
+        <w:t xml:space="preserve">2.3 </w:t>
+      </w:r>
+      <w:r>
+        <w:rPr>
+          <w:rFonts w:hint="eastAsia"/>
+        </w:rPr>
+        <w:t>将接口暴露给客户端</w:t>
+      </w:r>
+    </w:p>
+    <w:p/>
+    <w:p>
+      <w:pPr>
+        <w:pStyle w:val="2"/>
+      </w:pPr>
+      <w:r>
+        <w:rPr>
+          <w:rFonts w:hint="eastAsia"/>
+        </w:rPr>
+        <w:t xml:space="preserve">2.4 </w:t>
+      </w:r>
+      <w:r>
+        <w:rPr>
+          <w:rFonts w:hint="eastAsia"/>
+        </w:rPr>
+        <w:t>客户端访问</w:t>
+      </w:r>
+      <w:r>
+        <w:rPr>
+          <w:rFonts w:hint="eastAsia"/>
+        </w:rPr>
+        <w:t>AIDLService</w:t>
+      </w:r>
+    </w:p>
+    <w:p>
+      <w:pPr>
+        <w:rPr>
+          <w:rFonts w:hint="eastAsia"/>
+        </w:rPr>
+      </w:pPr>
+      <w:r>
+        <w:rPr>
+          <w:rFonts w:hint="eastAsia"/>
+        </w:rPr>
+        <w:tab/>
+      </w:r>
+      <w:r>
+        <w:rPr>
+          <w:rFonts w:hint="eastAsia"/>
+        </w:rPr>
+        <w:t>正如前面提到的</w:t>
+      </w:r>
+      <w:r>
+        <w:rPr>
+          <w:rFonts w:hint="eastAsia"/>
+        </w:rPr>
+        <w:t>,AIDL</w:t>
+      </w:r>
+      <w:r>
+        <w:rPr>
+          <w:rFonts w:hint="eastAsia"/>
+        </w:rPr>
+        <w:t>接口定义了两个进程之间的通信接口，因此不仅服务器端需要</w:t>
+      </w:r>
+      <w:r>
+        <w:rPr>
+          <w:rFonts w:hint="eastAsia"/>
+        </w:rPr>
+        <w:t>AIDL</w:t>
+      </w:r>
+      <w:r>
+        <w:rPr>
+          <w:rFonts w:hint="eastAsia"/>
+        </w:rPr>
+        <w:t>接口，客户端同样需要前面定义的</w:t>
+      </w:r>
+      <w:r>
+        <w:rPr>
+          <w:rFonts w:hint="eastAsia"/>
+        </w:rPr>
+        <w:t>AIDL</w:t>
+      </w:r>
+      <w:r>
+        <w:rPr>
+          <w:rFonts w:hint="eastAsia"/>
+        </w:rPr>
+        <w:t>接口。因此开发客户端的第一步就是将</w:t>
+      </w:r>
+      <w:r>
+        <w:rPr>
+          <w:rFonts w:hint="eastAsia"/>
+        </w:rPr>
+        <w:t>Service</w:t>
+      </w:r>
+      <w:r>
+        <w:rPr>
+          <w:rFonts w:hint="eastAsia"/>
+        </w:rPr>
+        <w:t>端的</w:t>
+      </w:r>
+      <w:r>
+        <w:rPr>
+          <w:rFonts w:hint="eastAsia"/>
+        </w:rPr>
+        <w:t>AIDL</w:t>
+      </w:r>
+      <w:r>
+        <w:rPr>
+          <w:rFonts w:hint="eastAsia"/>
+        </w:rPr>
+        <w:t>接口文件复制到客户端应用中，复制到客户端后</w:t>
+      </w:r>
+      <w:r>
+        <w:rPr>
+          <w:rFonts w:hint="eastAsia"/>
+        </w:rPr>
+        <w:t>ADT</w:t>
+      </w:r>
+      <w:r>
+        <w:rPr>
+          <w:rFonts w:hint="eastAsia"/>
+        </w:rPr>
+        <w:t>工具会为</w:t>
+      </w:r>
+      <w:r>
+        <w:rPr>
+          <w:rFonts w:hint="eastAsia"/>
+        </w:rPr>
+        <w:t>AIDL</w:t>
+      </w:r>
+      <w:r>
+        <w:rPr>
+          <w:rFonts w:hint="eastAsia"/>
+        </w:rPr>
+        <w:t>接口生成相应的实现类。</w:t>
+      </w:r>
+    </w:p>
+    <w:p>
+      <w:pPr>
+        <w:rPr>
+          <w:rFonts w:hint="eastAsia"/>
+        </w:rPr>
+      </w:pPr>
+      <w:r>
+        <w:rPr>
+          <w:rFonts w:hint="eastAsia"/>
+        </w:rPr>
+        <w:tab/>
+      </w:r>
+      <w:r>
+        <w:rPr>
+          <w:rFonts w:hint="eastAsia"/>
+        </w:rPr>
+        <w:t>客户端绑定远程</w:t>
+      </w:r>
+      <w:r>
+        <w:rPr>
+          <w:rFonts w:hint="eastAsia"/>
+        </w:rPr>
+        <w:t>Service</w:t>
+      </w:r>
+      <w:r>
+        <w:rPr>
+          <w:rFonts w:hint="eastAsia"/>
+        </w:rPr>
+        <w:t>与绑定本地</w:t>
+      </w:r>
+      <w:r>
+        <w:rPr>
+          <w:rFonts w:hint="eastAsia"/>
+        </w:rPr>
+        <w:t>Service</w:t>
+      </w:r>
+      <w:r>
+        <w:rPr>
+          <w:rFonts w:hint="eastAsia"/>
+        </w:rPr>
+        <w:t>的区别并不大，同样只需要两步。</w:t>
+      </w:r>
+    </w:p>
+    <w:p>
+      <w:pPr>
+        <w:pStyle w:val="a6"/>
+        <w:numPr>
+          <w:ilvl w:val="0"/>
+          <w:numId w:val="6"/>
+        </w:numPr>
+        <w:ind w:firstLineChars="0"/>
+        <w:rPr>
+          <w:rFonts w:hint="eastAsia"/>
+        </w:rPr>
+      </w:pPr>
+      <w:r>
+        <w:rPr>
+          <w:rFonts w:hint="eastAsia"/>
+        </w:rPr>
+        <w:t>创建</w:t>
+      </w:r>
+      <w:r>
+        <w:rPr>
+          <w:rFonts w:hint="eastAsia"/>
+        </w:rPr>
+        <w:t>ServiceConnection</w:t>
+      </w:r>
+      <w:r>
+        <w:rPr>
+          <w:rFonts w:hint="eastAsia"/>
+        </w:rPr>
+        <w:t>对象</w:t>
+      </w:r>
+    </w:p>
+    <w:p>
+      <w:pPr>
+        <w:pStyle w:val="a6"/>
+        <w:numPr>
+          <w:ilvl w:val="0"/>
+          <w:numId w:val="6"/>
+        </w:numPr>
+        <w:ind w:firstLineChars="0"/>
+      </w:pPr>
+      <w:r>
+        <w:rPr>
+          <w:rFonts w:hint="eastAsia"/>
+        </w:rPr>
+        <w:t>以</w:t>
+      </w:r>
+      <w:r>
+        <w:rPr>
+          <w:rFonts w:hint="eastAsia"/>
+        </w:rPr>
+        <w:t>ServiceConnection</w:t>
+      </w:r>
+      <w:r>
+        <w:rPr>
+          <w:rFonts w:hint="eastAsia"/>
+        </w:rPr>
+        <w:t>对象作为参数，调用</w:t>
+      </w:r>
+      <w:r>
+        <w:rPr>
+          <w:rFonts w:hint="eastAsia"/>
+        </w:rPr>
+        <w:t>Context</w:t>
+      </w:r>
+      <w:r>
+        <w:rPr>
+          <w:rFonts w:hint="eastAsia"/>
+        </w:rPr>
+        <w:t>的</w:t>
+      </w:r>
+      <w:r>
+        <w:rPr>
+          <w:rFonts w:hint="eastAsia"/>
+        </w:rPr>
+        <w:t>bindService()</w:t>
+      </w:r>
+      <w:r>
+        <w:rPr>
+          <w:rFonts w:hint="eastAsia"/>
+        </w:rPr>
+        <w:t>方法绑定远程</w:t>
+      </w:r>
+      <w:r>
+        <w:rPr>
+          <w:rFonts w:hint="eastAsia"/>
+        </w:rPr>
+        <w:t>Service</w:t>
+      </w:r>
+      <w:r>
+        <w:rPr>
+          <w:rFonts w:hint="eastAsia"/>
+        </w:rPr>
+        <w:t>即可。</w:t>
+      </w:r>
+    </w:p>
     <w:p/>
     <w:p/>
     <w:p/>
@@ -3184,6 +3465,92 @@
     <w:nsid w:val="65AD57C0"/>
     <w:multiLevelType w:val="hybridMultilevel"/>
     <w:tmpl w:val="6EB0C754"/>
+    <w:lvl w:ilvl="0" w:tplc="0409000F">
+      <w:start w:val="1"/>
+      <w:numFmt w:val="decimal"/>
+      <w:lvlText w:val="%1."/>
+      <w:lvlJc w:val="left"/>
+      <w:pPr>
+        <w:ind w:left="420" w:hanging="420"/>
+      </w:pPr>
+    </w:lvl>
+    <w:lvl w:ilvl="1" w:tplc="04090019" w:tentative="1">
+      <w:start w:val="1"/>
+      <w:numFmt w:val="lowerLetter"/>
+      <w:lvlText w:val="%2)"/>
+      <w:lvlJc w:val="left"/>
+      <w:pPr>
+        <w:ind w:left="840" w:hanging="420"/>
+      </w:pPr>
+    </w:lvl>
+    <w:lvl w:ilvl="2" w:tplc="0409001B" w:tentative="1">
+      <w:start w:val="1"/>
+      <w:numFmt w:val="lowerRoman"/>
+      <w:lvlText w:val="%3."/>
+      <w:lvlJc w:val="right"/>
+      <w:pPr>
+        <w:ind w:left="1260" w:hanging="420"/>
+      </w:pPr>
+    </w:lvl>
+    <w:lvl w:ilvl="3" w:tplc="0409000F" w:tentative="1">
+      <w:start w:val="1"/>
+      <w:numFmt w:val="decimal"/>
+      <w:lvlText w:val="%4."/>
+      <w:lvlJc w:val="left"/>
+      <w:pPr>
+        <w:ind w:left="1680" w:hanging="420"/>
+      </w:pPr>
+    </w:lvl>
+    <w:lvl w:ilvl="4" w:tplc="04090019" w:tentative="1">
+      <w:start w:val="1"/>
+      <w:numFmt w:val="lowerLetter"/>
+      <w:lvlText w:val="%5)"/>
+      <w:lvlJc w:val="left"/>
+      <w:pPr>
+        <w:ind w:left="2100" w:hanging="420"/>
+      </w:pPr>
+    </w:lvl>
+    <w:lvl w:ilvl="5" w:tplc="0409001B" w:tentative="1">
+      <w:start w:val="1"/>
+      <w:numFmt w:val="lowerRoman"/>
+      <w:lvlText w:val="%6."/>
+      <w:lvlJc w:val="right"/>
+      <w:pPr>
+        <w:ind w:left="2520" w:hanging="420"/>
+      </w:pPr>
+    </w:lvl>
+    <w:lvl w:ilvl="6" w:tplc="0409000F" w:tentative="1">
+      <w:start w:val="1"/>
+      <w:numFmt w:val="decimal"/>
+      <w:lvlText w:val="%7."/>
+      <w:lvlJc w:val="left"/>
+      <w:pPr>
+        <w:ind w:left="2940" w:hanging="420"/>
+      </w:pPr>
+    </w:lvl>
+    <w:lvl w:ilvl="7" w:tplc="04090019" w:tentative="1">
+      <w:start w:val="1"/>
+      <w:numFmt w:val="lowerLetter"/>
+      <w:lvlText w:val="%8)"/>
+      <w:lvlJc w:val="left"/>
+      <w:pPr>
+        <w:ind w:left="3360" w:hanging="420"/>
+      </w:pPr>
+    </w:lvl>
+    <w:lvl w:ilvl="8" w:tplc="0409001B" w:tentative="1">
+      <w:start w:val="1"/>
+      <w:numFmt w:val="lowerRoman"/>
+      <w:lvlText w:val="%9."/>
+      <w:lvlJc w:val="right"/>
+      <w:pPr>
+        <w:ind w:left="3780" w:hanging="420"/>
+      </w:pPr>
+    </w:lvl>
+  </w:abstractNum>
+  <w:abstractNum w:abstractNumId="5">
+    <w:nsid w:val="71C5602F"/>
+    <w:multiLevelType w:val="hybridMultilevel"/>
+    <w:tmpl w:val="722209EA"/>
     <w:lvl w:ilvl="0" w:tplc="0409000F">
       <w:start w:val="1"/>
       <w:numFmt w:val="decimal"/>
@@ -3280,6 +3647,9 @@
   </w:num>
   <w:num w:numId="5">
     <w:abstractNumId w:val="4"/>
+  </w:num>
+  <w:num w:numId="6">
+    <w:abstractNumId w:val="5"/>
   </w:num>
 </w:numbering>
 </file>
